--- a/Reports/first_progress.docx
+++ b/Reports/first_progress.docx
@@ -5,18 +5,21 @@
     <w:p>
       <w:pPr>
         <w:pStyle w:val="Title"/>
-      </w:pPr>
-      <w:r>
-        <w:t>First Progres</w:t>
-      </w:r>
-      <w:bookmarkStart w:id="0" w:name="_GoBack"/>
-      <w:bookmarkEnd w:id="0"/>
-      <w:r>
-        <w:t>s Report</w:t>
-      </w:r>
-    </w:p>
-    <w:p/>
-    <w:p>
+        <w:jc w:val="lowKashida"/>
+      </w:pPr>
+      <w:r>
+        <w:t>First Progress Report</w:t>
+      </w:r>
+    </w:p>
+    <w:p>
+      <w:pPr>
+        <w:jc w:val="lowKashida"/>
+      </w:pPr>
+    </w:p>
+    <w:p>
+      <w:pPr>
+        <w:jc w:val="lowKashida"/>
+      </w:pPr>
       <w:r>
         <w:t xml:space="preserve">Our project is structured to enable three work streams to proceed in parallel –hardware build, grip recognition modelling, and </w:t>
       </w:r>
@@ -27,12 +30,16 @@
     <w:p>
       <w:pPr>
         <w:pStyle w:val="Heading2"/>
+        <w:jc w:val="lowKashida"/>
       </w:pPr>
       <w:r>
         <w:t>Hardware Build</w:t>
       </w:r>
     </w:p>
     <w:p>
+      <w:pPr>
+        <w:jc w:val="lowKashida"/>
+      </w:pPr>
       <w:r>
         <w:t>&lt;</w:t>
       </w:r>
@@ -49,23 +56,25 @@
     <w:p>
       <w:pPr>
         <w:pStyle w:val="Heading2"/>
+        <w:jc w:val="lowKashida"/>
       </w:pPr>
       <w:r>
         <w:t>Grip Recognition Modelling</w:t>
       </w:r>
     </w:p>
     <w:p>
+      <w:pPr>
+        <w:jc w:val="lowKashida"/>
+      </w:pPr>
       <w:r>
         <w:t>&lt;</w:t>
       </w:r>
-      <w:proofErr w:type="spellStart"/>
       <w:r>
         <w:rPr>
           <w:b/>
         </w:rPr>
         <w:t>Zahid</w:t>
       </w:r>
-      <w:proofErr w:type="spellEnd"/>
       <w:r>
         <w:t>, please fill out this section&gt;</w:t>
       </w:r>
@@ -77,6 +86,7 @@
           <w:ilvl w:val="0"/>
           <w:numId w:val="2"/>
         </w:numPr>
+        <w:jc w:val="lowKashida"/>
       </w:pPr>
       <w:r>
         <w:rPr>
@@ -96,7 +106,52 @@
         <w:t xml:space="preserve">  </w:t>
       </w:r>
       <w:r>
-        <w:t xml:space="preserve">A sensor </w:t>
+        <w:t>We are interested to fi</w:t>
+      </w:r>
+      <w:r>
+        <w:t>nd out if there exists</w:t>
+      </w:r>
+      <w:r>
+        <w:t xml:space="preserve"> any pattern</w:t>
+      </w:r>
+      <w:r>
+        <w:t>s of the hand-</w:t>
+      </w:r>
+      <w:r>
+        <w:t>grip</w:t>
+      </w:r>
+      <w:r>
+        <w:t xml:space="preserve"> pressure when</w:t>
+      </w:r>
+      <w:r>
+        <w:t xml:space="preserve"> user does different activities </w:t>
+      </w:r>
+      <w:r>
+        <w:t>on the phone. We are targeting several machine learning mechanisms to classify these patterns given the pressure</w:t>
+      </w:r>
+      <w:r>
+        <w:t xml:space="preserve"> measurement data</w:t>
+      </w:r>
+      <w:r>
+        <w:t xml:space="preserve"> on the phone. Mainly, we are interested to apply Naïve Bayes and Support Vector Machine (SVM)</w:t>
+      </w:r>
+      <w:r>
+        <w:t xml:space="preserve"> to classify this</w:t>
+      </w:r>
+      <w:r>
+        <w:t xml:space="preserve"> pressure</w:t>
+      </w:r>
+      <w:r>
+        <w:t xml:space="preserve"> data</w:t>
+      </w:r>
+      <w:r>
+        <w:t>. Towards this</w:t>
+      </w:r>
+      <w:r>
+        <w:t xml:space="preserve"> and as an initial test</w:t>
+      </w:r>
+      <w:r>
+        <w:t xml:space="preserve">, we used the data collected from the </w:t>
       </w:r>
       <w:proofErr w:type="spellStart"/>
       <w:r>
@@ -104,8 +159,58 @@
       </w:r>
       <w:proofErr w:type="spellEnd"/>
       <w:r>
-        <w:t xml:space="preserve"> application that measures accelerometer data to help with identifying a modelling approach. </w:t>
-      </w:r>
+        <w:t xml:space="preserve"> application that</w:t>
+      </w:r>
+      <w:r>
+        <w:t xml:space="preserve"> meas</w:t>
+      </w:r>
+      <w:r>
+        <w:t>ures accelerometer data and applied</w:t>
+      </w:r>
+      <w:r>
+        <w:t xml:space="preserve"> both NB and SVM to identify simple </w:t>
+      </w:r>
+      <w:r>
+        <w:t xml:space="preserve">activity </w:t>
+      </w:r>
+      <w:r>
+        <w:t>pattern</w:t>
+      </w:r>
+      <w:r>
+        <w:t>s on phone</w:t>
+      </w:r>
+      <w:r>
+        <w:t xml:space="preserve"> (tap/ no tap)</w:t>
+      </w:r>
+      <w:r>
+        <w:t>.</w:t>
+      </w:r>
+      <w:r>
+        <w:t xml:space="preserve"> The two models correctly identified the pattern</w:t>
+      </w:r>
+      <w:r>
+        <w:t>s</w:t>
+      </w:r>
+      <w:r>
+        <w:t xml:space="preserve"> wit</w:t>
+      </w:r>
+      <w:r>
+        <w:t>h the accuracy o</w:t>
+      </w:r>
+      <w:r>
+        <w:t>f 85%</w:t>
+      </w:r>
+      <w:r>
+        <w:t xml:space="preserve"> </w:t>
+      </w:r>
+      <w:r>
+        <w:t>(SVM) and 92% (NB).</w:t>
+      </w:r>
+      <w:r>
+        <w:t xml:space="preserve"> </w:t>
+      </w:r>
+      <w:bookmarkStart w:id="0" w:name="_GoBack"/>
+      <w:bookmarkEnd w:id="0"/>
     </w:p>
     <w:p>
       <w:pPr>
@@ -114,6 +219,7 @@
           <w:ilvl w:val="0"/>
           <w:numId w:val="2"/>
         </w:numPr>
+        <w:jc w:val="lowKashida"/>
       </w:pPr>
       <w:r>
         <w:rPr>
@@ -129,10 +235,26 @@
         </w:rPr>
         <w:t>:</w:t>
       </w:r>
+      <w:r>
+        <w:rPr>
+          <w:smallCaps/>
+        </w:rPr>
+        <w:t xml:space="preserve"> </w:t>
+      </w:r>
+      <w:r>
+        <w:t xml:space="preserve">We </w:t>
+      </w:r>
+      <w:r>
+        <w:t xml:space="preserve">will apply SVM and NB on the pressure data which will be collected from testing subjects while they do different activities on the phone. We will then use these models to execute different user interaction scheme when the pressure sensor signals match the </w:t>
+      </w:r>
+      <w:r>
+        <w:t>modeled patterns.</w:t>
+      </w:r>
     </w:p>
     <w:p>
       <w:pPr>
         <w:pStyle w:val="Heading2"/>
+        <w:jc w:val="lowKashida"/>
       </w:pPr>
       <w:r>
         <w:t>User Interaction Schemes</w:t>
@@ -145,6 +267,7 @@
           <w:ilvl w:val="0"/>
           <w:numId w:val="1"/>
         </w:numPr>
+        <w:jc w:val="lowKashida"/>
       </w:pPr>
       <w:r>
         <w:rPr>
@@ -183,6 +306,7 @@
           <w:ilvl w:val="0"/>
           <w:numId w:val="1"/>
         </w:numPr>
+        <w:jc w:val="lowKashida"/>
       </w:pPr>
       <w:r>
         <w:rPr>
@@ -199,10 +323,7 @@
         <w:t>:</w:t>
       </w:r>
       <w:r>
-        <w:t xml:space="preserve"> Develop interface to communicate with hardware over a Bluetooth connection.</w:t>
-      </w:r>
-      <w:r>
-        <w:t xml:space="preserve"> </w:t>
+        <w:t xml:space="preserve"> Develop interface to communicate with hardware over a Bluetooth connection. </w:t>
       </w:r>
       <w:r>
         <w:t>Design user testing procedure, and method to objectively measure performance (accuracy of performing action,</w:t>
@@ -211,7 +332,11 @@
         <w:t xml:space="preserve"> time taken, etc.) </w:t>
       </w:r>
     </w:p>
-    <w:p/>
+    <w:p>
+      <w:pPr>
+        <w:jc w:val="lowKashida"/>
+      </w:pPr>
+    </w:p>
     <w:sectPr>
       <w:headerReference w:type="default" r:id="rId7"/>
       <w:pgSz w:w="12240" w:h="15840"/>
@@ -296,23 +421,7 @@
     </w:r>
     <w:proofErr w:type="spellEnd"/>
     <w:r>
-      <w:t xml:space="preserve"> Hassan, </w:t>
-    </w:r>
-    <w:proofErr w:type="spellStart"/>
-    <w:r>
-      <w:t>Zahid</w:t>
-    </w:r>
-    <w:proofErr w:type="spellEnd"/>
-    <w:r>
-      <w:t xml:space="preserve"> </w:t>
-    </w:r>
-    <w:proofErr w:type="spellStart"/>
-    <w:r>
-      <w:t>Abul</w:t>
-    </w:r>
-    <w:proofErr w:type="spellEnd"/>
-    <w:r>
-      <w:t>-Basher</w:t>
+      <w:t xml:space="preserve"> Hassan, Zahid Abul-Basher</w:t>
     </w:r>
   </w:p>
 </w:hdr>
